--- a/משימות promise.docx
+++ b/משימות promise.docx
@@ -337,20 +337,28 @@
           <w:numId w:val="1"/>
         </w:numPr>
         <w:bidi/>
-      </w:pPr>
-      <w:r>
-        <w:rPr>
+        <w:rPr>
+          <w:highlight w:val="yellow"/>
+        </w:rPr>
+      </w:pPr>
+      <w:r>
+        <w:rPr>
+          <w:highlight w:val="yellow"/>
           <w:rtl/>
         </w:rPr>
         <w:t xml:space="preserve">צרו פונקציה אסינכרונית שמבצעת </w:t>
       </w:r>
       <w:proofErr w:type="spellStart"/>
       <w:r>
+        <w:rPr>
+          <w:highlight w:val="yellow"/>
+        </w:rPr>
         <w:t>fetch</w:t>
       </w:r>
       <w:proofErr w:type="spellEnd"/>
       <w:r>
         <w:rPr>
+          <w:highlight w:val="yellow"/>
           <w:rtl/>
         </w:rPr>
         <w:t xml:space="preserve"> לכתובת </w:t>
@@ -359,12 +367,16 @@
         <w:r>
           <w:rPr>
             <w:color w:val="1155CC"/>
+            <w:highlight w:val="yellow"/>
             <w:u w:val="single"/>
           </w:rPr>
           <w:t>https://moviesmern.herokuapp.com/movies/all</w:t>
         </w:r>
       </w:hyperlink>
       <w:r>
+        <w:rPr>
+          <w:highlight w:val="yellow"/>
+        </w:rPr>
         <w:t xml:space="preserve"> .</w:t>
       </w:r>
     </w:p>
@@ -375,9 +387,13 @@
           <w:numId w:val="1"/>
         </w:numPr>
         <w:bidi/>
-      </w:pPr>
-      <w:r>
-        <w:rPr>
+        <w:rPr>
+          <w:highlight w:val="yellow"/>
+        </w:rPr>
+      </w:pPr>
+      <w:r>
+        <w:rPr>
+          <w:highlight w:val="yellow"/>
           <w:rtl/>
         </w:rPr>
         <w:t>הדפיסו את התשובה ללוג.</w:t>
@@ -390,9 +406,13 @@
           <w:numId w:val="1"/>
         </w:numPr>
         <w:bidi/>
-      </w:pPr>
-      <w:r>
-        <w:rPr>
+        <w:rPr>
+          <w:highlight w:val="yellow"/>
+        </w:rPr>
+      </w:pPr>
+      <w:r>
+        <w:rPr>
+          <w:highlight w:val="yellow"/>
           <w:rtl/>
         </w:rPr>
         <w:t>הצמידו את הפונקציה לכפתור שנהיה לא נגיש בזמן שהפונקציה מחכה לתשובה.</w:t>
@@ -405,9 +425,13 @@
           <w:numId w:val="1"/>
         </w:numPr>
         <w:bidi/>
-      </w:pPr>
-      <w:r>
-        <w:rPr>
+        <w:rPr>
+          <w:highlight w:val="yellow"/>
+        </w:rPr>
+      </w:pPr>
+      <w:r>
+        <w:rPr>
+          <w:highlight w:val="yellow"/>
           <w:rtl/>
         </w:rPr>
         <w:t>הוסיפו גיף טעינה.</w:t>
@@ -420,29 +444,41 @@
           <w:numId w:val="1"/>
         </w:numPr>
         <w:bidi/>
-      </w:pPr>
-      <w:r>
-        <w:rPr>
+        <w:rPr>
+          <w:highlight w:val="yellow"/>
+        </w:rPr>
+      </w:pPr>
+      <w:r>
+        <w:rPr>
+          <w:highlight w:val="yellow"/>
           <w:rtl/>
         </w:rPr>
         <w:t xml:space="preserve">צרו פונקציה אסינכרונית שמבצעת </w:t>
       </w:r>
       <w:proofErr w:type="spellStart"/>
       <w:r>
+        <w:rPr>
+          <w:highlight w:val="yellow"/>
+        </w:rPr>
         <w:t>fetch</w:t>
       </w:r>
       <w:proofErr w:type="spellEnd"/>
       <w:r>
         <w:rPr>
+          <w:highlight w:val="yellow"/>
           <w:rtl/>
         </w:rPr>
         <w:t xml:space="preserve"> לכתובת </w:t>
       </w:r>
       <w:r>
+        <w:rPr>
+          <w:highlight w:val="yellow"/>
+        </w:rPr>
         <w:t>https://cat-fact.herokuapp.com/facts</w:t>
       </w:r>
       <w:r>
         <w:rPr>
+          <w:highlight w:val="yellow"/>
           <w:rtl/>
         </w:rPr>
         <w:t xml:space="preserve"> .</w:t>
@@ -455,9 +491,13 @@
           <w:numId w:val="1"/>
         </w:numPr>
         <w:bidi/>
-      </w:pPr>
-      <w:r>
-        <w:rPr>
+        <w:rPr>
+          <w:highlight w:val="yellow"/>
+        </w:rPr>
+      </w:pPr>
+      <w:r>
+        <w:rPr>
+          <w:highlight w:val="yellow"/>
           <w:rtl/>
         </w:rPr>
         <w:t>הדפיסו את התשובה ללוג.</w:t>
@@ -470,9 +510,13 @@
           <w:numId w:val="1"/>
         </w:numPr>
         <w:bidi/>
-      </w:pPr>
-      <w:r>
-        <w:rPr>
+        <w:rPr>
+          <w:highlight w:val="yellow"/>
+        </w:rPr>
+      </w:pPr>
+      <w:r>
+        <w:rPr>
+          <w:highlight w:val="yellow"/>
           <w:rtl/>
         </w:rPr>
         <w:t>הצמידו את הפונקציה לכפתור שנהיה לא נגיש בזמן שהפונקציה מחכה לתשובה.</w:t>
@@ -485,9 +529,13 @@
           <w:numId w:val="1"/>
         </w:numPr>
         <w:bidi/>
-      </w:pPr>
-      <w:r>
-        <w:rPr>
+        <w:rPr>
+          <w:highlight w:val="yellow"/>
+        </w:rPr>
+      </w:pPr>
+      <w:r>
+        <w:rPr>
+          <w:highlight w:val="yellow"/>
           <w:rtl/>
         </w:rPr>
         <w:t>הוסיפו גיף טעינה מתאים.</w:t>
@@ -500,29 +548,41 @@
           <w:numId w:val="1"/>
         </w:numPr>
         <w:bidi/>
-      </w:pPr>
-      <w:r>
-        <w:rPr>
+        <w:rPr>
+          <w:highlight w:val="yellow"/>
+        </w:rPr>
+      </w:pPr>
+      <w:r>
+        <w:rPr>
+          <w:highlight w:val="yellow"/>
           <w:rtl/>
         </w:rPr>
         <w:t xml:space="preserve">צרו פונקציה אסינכרונית שמבצעת </w:t>
       </w:r>
       <w:proofErr w:type="spellStart"/>
       <w:r>
+        <w:rPr>
+          <w:highlight w:val="yellow"/>
+        </w:rPr>
         <w:t>fetch</w:t>
       </w:r>
       <w:proofErr w:type="spellEnd"/>
       <w:r>
         <w:rPr>
+          <w:highlight w:val="yellow"/>
           <w:rtl/>
         </w:rPr>
         <w:t xml:space="preserve"> לכתובת </w:t>
       </w:r>
       <w:r>
+        <w:rPr>
+          <w:highlight w:val="yellow"/>
+        </w:rPr>
         <w:t>https://placekeanu.com</w:t>
       </w:r>
       <w:r>
         <w:rPr>
+          <w:highlight w:val="yellow"/>
           <w:rtl/>
         </w:rPr>
         <w:t>/200/150 .</w:t>
@@ -535,9 +595,13 @@
           <w:numId w:val="1"/>
         </w:numPr>
         <w:bidi/>
-      </w:pPr>
-      <w:r>
-        <w:rPr>
+        <w:rPr>
+          <w:highlight w:val="yellow"/>
+        </w:rPr>
+      </w:pPr>
+      <w:r>
+        <w:rPr>
+          <w:highlight w:val="yellow"/>
           <w:rtl/>
         </w:rPr>
         <w:t>הדפיסו את התשובה למסך.</w:t>
@@ -550,9 +614,13 @@
           <w:numId w:val="1"/>
         </w:numPr>
         <w:bidi/>
-      </w:pPr>
-      <w:r>
-        <w:rPr>
+        <w:rPr>
+          <w:highlight w:val="yellow"/>
+        </w:rPr>
+      </w:pPr>
+      <w:r>
+        <w:rPr>
+          <w:highlight w:val="yellow"/>
           <w:rtl/>
         </w:rPr>
         <w:t>הצמידו את הפונקציה לכפתור שנהיה לא נגיש בזמן שהפונקציה מחכה לתשובה.</w:t>
@@ -565,9 +633,13 @@
           <w:numId w:val="1"/>
         </w:numPr>
         <w:bidi/>
-      </w:pPr>
-      <w:r>
-        <w:rPr>
+        <w:rPr>
+          <w:highlight w:val="yellow"/>
+        </w:rPr>
+      </w:pPr>
+      <w:r>
+        <w:rPr>
+          <w:highlight w:val="yellow"/>
           <w:rtl/>
         </w:rPr>
         <w:t>הוסיפו גיף טעינה מתאים.</w:t>
@@ -580,29 +652,41 @@
           <w:numId w:val="1"/>
         </w:numPr>
         <w:bidi/>
-      </w:pPr>
-      <w:r>
-        <w:rPr>
+        <w:rPr>
+          <w:highlight w:val="yellow"/>
+        </w:rPr>
+      </w:pPr>
+      <w:r>
+        <w:rPr>
+          <w:highlight w:val="yellow"/>
           <w:rtl/>
         </w:rPr>
         <w:t xml:space="preserve">צרו פונקציה אסינכרונית שמבצעת </w:t>
       </w:r>
       <w:proofErr w:type="spellStart"/>
       <w:r>
+        <w:rPr>
+          <w:highlight w:val="yellow"/>
+        </w:rPr>
         <w:t>fetch</w:t>
       </w:r>
       <w:proofErr w:type="spellEnd"/>
       <w:r>
         <w:rPr>
+          <w:highlight w:val="yellow"/>
           <w:rtl/>
         </w:rPr>
         <w:t xml:space="preserve"> לכתובת </w:t>
       </w:r>
       <w:r>
+        <w:rPr>
+          <w:highlight w:val="yellow"/>
+        </w:rPr>
         <w:t>https://api.jikan.moe/v4/anime</w:t>
       </w:r>
       <w:r>
         <w:rPr>
+          <w:highlight w:val="yellow"/>
           <w:rtl/>
         </w:rPr>
         <w:t xml:space="preserve"> .</w:t>
@@ -615,20 +699,28 @@
           <w:numId w:val="1"/>
         </w:numPr>
         <w:bidi/>
-      </w:pPr>
-      <w:r>
-        <w:rPr>
+        <w:rPr>
+          <w:highlight w:val="yellow"/>
+        </w:rPr>
+      </w:pPr>
+      <w:r>
+        <w:rPr>
+          <w:highlight w:val="yellow"/>
           <w:rtl/>
         </w:rPr>
         <w:t xml:space="preserve">הדפיסו את החלק שנקרא </w:t>
       </w:r>
       <w:proofErr w:type="spellStart"/>
       <w:r>
+        <w:rPr>
+          <w:highlight w:val="yellow"/>
+        </w:rPr>
         <w:t>data</w:t>
       </w:r>
       <w:proofErr w:type="spellEnd"/>
       <w:r>
         <w:rPr>
+          <w:highlight w:val="yellow"/>
           <w:rtl/>
         </w:rPr>
         <w:t xml:space="preserve"> בתשובה, ללוג.</w:t>
@@ -641,20 +733,28 @@
           <w:numId w:val="1"/>
         </w:numPr>
         <w:bidi/>
-      </w:pPr>
-      <w:r>
-        <w:rPr>
+        <w:rPr>
+          <w:highlight w:val="yellow"/>
+        </w:rPr>
+      </w:pPr>
+      <w:r>
+        <w:rPr>
+          <w:highlight w:val="yellow"/>
           <w:rtl/>
         </w:rPr>
         <w:t xml:space="preserve">הדפיסו את האורך של </w:t>
       </w:r>
       <w:proofErr w:type="spellStart"/>
       <w:r>
+        <w:rPr>
+          <w:highlight w:val="yellow"/>
+        </w:rPr>
         <w:t>data</w:t>
       </w:r>
       <w:proofErr w:type="spellEnd"/>
       <w:r>
         <w:rPr>
+          <w:highlight w:val="yellow"/>
           <w:rtl/>
         </w:rPr>
         <w:t xml:space="preserve"> למסך.</w:t>
@@ -667,9 +767,13 @@
           <w:numId w:val="1"/>
         </w:numPr>
         <w:bidi/>
-      </w:pPr>
-      <w:r>
-        <w:rPr>
+        <w:rPr>
+          <w:highlight w:val="yellow"/>
+        </w:rPr>
+      </w:pPr>
+      <w:r>
+        <w:rPr>
+          <w:highlight w:val="yellow"/>
           <w:rtl/>
         </w:rPr>
         <w:t>הצמידו את הפונקציה לכפתור שנהיה לא נגיש בזמן שהפונקציה מחכה לתשובה.</w:t>
@@ -685,9 +789,16 @@
       </w:pPr>
       <w:r>
         <w:rPr>
-          <w:rtl/>
-        </w:rPr>
-        <w:t>הוסיפו גיף טעינה מתאים.</w:t>
+          <w:highlight w:val="yellow"/>
+          <w:rtl/>
+        </w:rPr>
+        <w:t>הוסיפו גיף טעינה מתאים</w:t>
+      </w:r>
+      <w:r>
+        <w:rPr>
+          <w:rtl/>
+        </w:rPr>
+        <w:t>.</w:t>
       </w:r>
     </w:p>
     <w:p>
